--- a/变量.docx
+++ b/变量.docx
@@ -190,6 +190,51 @@
         <w:spacing w:after="60"/>
         <w:jc w:val="left"/>
         <w:rPr>
+          <w:rFonts w:ascii="Helvetica Neue" w:eastAsia="宋体" w:hAnsi="Helvetica Neue" w:cs="宋体"/>
+          <w:color w:val="333333"/>
+          <w:kern w:val="0"/>
+          <w:szCs w:val="21"/>
+        </w:rPr>
+      </w:pPr>
+      <w:r>
+        <w:rPr>
+          <w:rFonts w:ascii="Helvetica Neue" w:eastAsia="宋体" w:hAnsi="Helvetica Neue" w:cs="宋体"/>
+          <w:color w:val="333333"/>
+          <w:kern w:val="0"/>
+          <w:szCs w:val="21"/>
+        </w:rPr>
+        <w:t>存储位置：既非堆，也非栈，而是专门的【全局（静态）存储区</w:t>
+      </w:r>
+      <w:r>
+        <w:rPr>
+          <w:rFonts w:ascii="Helvetica Neue" w:eastAsia="宋体" w:hAnsi="Helvetica Neue" w:cs="宋体"/>
+          <w:color w:val="333333"/>
+          <w:kern w:val="0"/>
+          <w:szCs w:val="21"/>
+        </w:rPr>
+        <w:t>static</w:t>
+      </w:r>
+      <w:r>
+        <w:rPr>
+          <w:rFonts w:ascii="Helvetica Neue" w:eastAsia="宋体" w:hAnsi="Helvetica Neue" w:cs="宋体"/>
+          <w:color w:val="333333"/>
+          <w:kern w:val="0"/>
+          <w:szCs w:val="21"/>
+        </w:rPr>
+        <w:t>】！</w:t>
+      </w:r>
+    </w:p>
+    <w:p>
+      <w:pPr>
+        <w:widowControl/>
+        <w:numPr>
+          <w:ilvl w:val="0"/>
+          <w:numId w:val="24"/>
+        </w:numPr>
+        <w:shd w:val="clear" w:color="auto" w:fill="FFFFFF"/>
+        <w:spacing w:after="60"/>
+        <w:jc w:val="left"/>
+        <w:rPr>
           <w:rFonts w:ascii="Helvetica Neue" w:eastAsia="宋体" w:hAnsi="Helvetica Neue" w:cs="宋体" w:hint="eastAsia"/>
           <w:color w:val="333333"/>
           <w:kern w:val="0"/>
@@ -198,30 +243,12 @@
       </w:pPr>
       <w:r>
         <w:rPr>
-          <w:rFonts w:ascii="Helvetica Neue" w:eastAsia="宋体" w:hAnsi="Helvetica Neue" w:cs="宋体"/>
-          <w:color w:val="333333"/>
-          <w:kern w:val="0"/>
-          <w:szCs w:val="21"/>
-        </w:rPr>
-        <w:t>存储位置：既非堆，也非栈，而是专门的【全局（静态）存储区</w:t>
-      </w:r>
-      <w:r>
-        <w:rPr>
-          <w:rFonts w:ascii="Helvetica Neue" w:eastAsia="宋体" w:hAnsi="Helvetica Neue" w:cs="宋体"/>
-          <w:color w:val="333333"/>
-          <w:kern w:val="0"/>
-          <w:szCs w:val="21"/>
-        </w:rPr>
-        <w:t>static</w:t>
-      </w:r>
-      <w:r>
-        <w:rPr>
-          <w:rFonts w:ascii="Helvetica Neue" w:eastAsia="宋体" w:hAnsi="Helvetica Neue" w:cs="宋体"/>
-          <w:color w:val="333333"/>
-          <w:kern w:val="0"/>
-          <w:szCs w:val="21"/>
-        </w:rPr>
-        <w:t>】！</w:t>
+          <w:rFonts w:ascii="Helvetica Neue" w:eastAsia="宋体" w:hAnsi="Helvetica Neue" w:cs="宋体" w:hint="eastAsia"/>
+          <w:color w:val="333333"/>
+          <w:kern w:val="0"/>
+          <w:szCs w:val="21"/>
+        </w:rPr>
+        <w:t>编译时直接声明存储在全局区</w:t>
       </w:r>
     </w:p>
     <w:p/>
